--- a/学习计划-刘宇.docx
+++ b/学习计划-刘宇.docx
@@ -734,6 +734,19 @@
                 <w:sz w:val="24"/>
               </w:rPr>
             </w:pPr>
+            <w:r>
+              <w:rPr>
+                <w:rFonts w:hint="eastAsia"/>
+                <w:sz w:val="24"/>
+              </w:rPr>
+              <w:t>2</w:t>
+            </w:r>
+            <w:r>
+              <w:rPr>
+                <w:sz w:val="24"/>
+              </w:rPr>
+              <w:t>3.5.23</w:t>
+            </w:r>
           </w:p>
         </w:tc>
       </w:tr>
@@ -816,6 +829,19 @@
                 <w:sz w:val="24"/>
               </w:rPr>
             </w:pPr>
+            <w:r>
+              <w:rPr>
+                <w:rFonts w:hint="eastAsia"/>
+                <w:sz w:val="24"/>
+              </w:rPr>
+              <w:t>2</w:t>
+            </w:r>
+            <w:r>
+              <w:rPr>
+                <w:sz w:val="24"/>
+              </w:rPr>
+              <w:t>3.5.23</w:t>
+            </w:r>
           </w:p>
         </w:tc>
       </w:tr>
@@ -898,6 +924,19 @@
                 <w:sz w:val="24"/>
               </w:rPr>
             </w:pPr>
+            <w:r>
+              <w:rPr>
+                <w:rFonts w:hint="eastAsia"/>
+                <w:sz w:val="24"/>
+              </w:rPr>
+              <w:t>2</w:t>
+            </w:r>
+            <w:r>
+              <w:rPr>
+                <w:sz w:val="24"/>
+              </w:rPr>
+              <w:t>3.5.23</w:t>
+            </w:r>
           </w:p>
         </w:tc>
       </w:tr>
@@ -1011,6 +1050,19 @@
                 <w:sz w:val="24"/>
               </w:rPr>
             </w:pPr>
+            <w:r>
+              <w:rPr>
+                <w:rFonts w:hint="eastAsia"/>
+                <w:sz w:val="24"/>
+              </w:rPr>
+              <w:t>2</w:t>
+            </w:r>
+            <w:r>
+              <w:rPr>
+                <w:sz w:val="24"/>
+              </w:rPr>
+              <w:t>3.5.23</w:t>
+            </w:r>
           </w:p>
         </w:tc>
       </w:tr>
@@ -1124,6 +1176,19 @@
                 <w:sz w:val="24"/>
               </w:rPr>
             </w:pPr>
+            <w:r>
+              <w:rPr>
+                <w:rFonts w:hint="eastAsia"/>
+                <w:sz w:val="24"/>
+              </w:rPr>
+              <w:t>2</w:t>
+            </w:r>
+            <w:r>
+              <w:rPr>
+                <w:sz w:val="24"/>
+              </w:rPr>
+              <w:t>3.5.23</w:t>
+            </w:r>
           </w:p>
         </w:tc>
       </w:tr>
@@ -1239,6 +1304,19 @@
                 <w:sz w:val="24"/>
               </w:rPr>
             </w:pPr>
+            <w:r>
+              <w:rPr>
+                <w:rFonts w:hint="eastAsia"/>
+                <w:sz w:val="24"/>
+              </w:rPr>
+              <w:t>2</w:t>
+            </w:r>
+            <w:r>
+              <w:rPr>
+                <w:sz w:val="24"/>
+              </w:rPr>
+              <w:t>3.5.23</w:t>
+            </w:r>
           </w:p>
         </w:tc>
       </w:tr>
@@ -1321,6 +1399,19 @@
                 <w:sz w:val="24"/>
               </w:rPr>
             </w:pPr>
+            <w:r>
+              <w:rPr>
+                <w:rFonts w:hint="eastAsia"/>
+                <w:sz w:val="24"/>
+              </w:rPr>
+              <w:t>2</w:t>
+            </w:r>
+            <w:r>
+              <w:rPr>
+                <w:sz w:val="24"/>
+              </w:rPr>
+              <w:t>3.5.23</w:t>
+            </w:r>
           </w:p>
         </w:tc>
       </w:tr>
@@ -1434,6 +1525,19 @@
                 <w:sz w:val="24"/>
               </w:rPr>
             </w:pPr>
+            <w:r>
+              <w:rPr>
+                <w:rFonts w:hint="eastAsia"/>
+                <w:sz w:val="24"/>
+              </w:rPr>
+              <w:t>2</w:t>
+            </w:r>
+            <w:r>
+              <w:rPr>
+                <w:sz w:val="24"/>
+              </w:rPr>
+              <w:t>3.5.23</w:t>
+            </w:r>
           </w:p>
         </w:tc>
       </w:tr>
@@ -1509,6 +1613,19 @@
                 <w:sz w:val="24"/>
               </w:rPr>
             </w:pPr>
+            <w:r>
+              <w:rPr>
+                <w:rFonts w:hint="eastAsia"/>
+                <w:sz w:val="24"/>
+              </w:rPr>
+              <w:t>2</w:t>
+            </w:r>
+            <w:r>
+              <w:rPr>
+                <w:sz w:val="24"/>
+              </w:rPr>
+              <w:t>3.5.23</w:t>
+            </w:r>
           </w:p>
         </w:tc>
       </w:tr>
@@ -2013,6 +2130,19 @@
                 <w:sz w:val="24"/>
               </w:rPr>
             </w:pPr>
+            <w:r>
+              <w:rPr>
+                <w:rFonts w:hint="eastAsia"/>
+                <w:sz w:val="24"/>
+              </w:rPr>
+              <w:t>2</w:t>
+            </w:r>
+            <w:r>
+              <w:rPr>
+                <w:sz w:val="24"/>
+              </w:rPr>
+              <w:t>3.5.22</w:t>
+            </w:r>
           </w:p>
         </w:tc>
       </w:tr>
